--- a/SAITEJAGOUD_KASALA_700741728_AT2.docx
+++ b/SAITEJAGOUD_KASALA_700741728_AT2.docx
@@ -773,9 +773,32 @@
           <w:sz w:val="28"/>
           <w:szCs w:val="28"/>
         </w:rPr>
-        <w:t xml:space="preserve">Normalize the data before feeding the data to the model and check how the normalization change your accuracy (code given below). from </w:t>
+        <w:t xml:space="preserve">Normalize the data before feeding the data to the model and check how the normalization </w:t>
+      </w:r>
+      <w:proofErr w:type="gramStart"/>
+      <w:r>
+        <w:rPr>
+          <w:rFonts w:ascii="Roboto" w:hAnsi="Roboto" w:cs="Times New Roman"/>
+          <w:b/>
+          <w:bCs/>
+          <w:sz w:val="28"/>
+          <w:szCs w:val="28"/>
+        </w:rPr>
+        <w:t>change</w:t>
+      </w:r>
+      <w:proofErr w:type="gramEnd"/>
+      <w:r>
+        <w:rPr>
+          <w:rFonts w:ascii="Roboto" w:hAnsi="Roboto" w:cs="Times New Roman"/>
+          <w:b/>
+          <w:bCs/>
+          <w:sz w:val="28"/>
+          <w:szCs w:val="28"/>
+        </w:rPr>
+        <w:t xml:space="preserve"> your accuracy (code given below). from </w:t>
       </w:r>
       <w:proofErr w:type="spellStart"/>
+      <w:proofErr w:type="gramStart"/>
       <w:r>
         <w:rPr>
           <w:rFonts w:ascii="Roboto" w:hAnsi="Roboto" w:cs="Times New Roman"/>
@@ -787,6 +810,7 @@
         <w:t>sklearn.preprocessing</w:t>
       </w:r>
       <w:proofErr w:type="spellEnd"/>
+      <w:proofErr w:type="gramEnd"/>
       <w:r>
         <w:rPr>
           <w:rFonts w:ascii="Roboto" w:hAnsi="Roboto" w:cs="Times New Roman"/>
@@ -1123,7 +1147,29 @@
           <w:szCs w:val="28"/>
         </w:rPr>
         <w:lastRenderedPageBreak/>
-        <w:t>Use Image Classification on the hand written digits data set (</w:t>
+        <w:t xml:space="preserve">Use Image Classification on the </w:t>
+      </w:r>
+      <w:proofErr w:type="gramStart"/>
+      <w:r>
+        <w:rPr>
+          <w:rFonts w:ascii="Roboto" w:hAnsi="Roboto" w:cs="Times New Roman"/>
+          <w:b/>
+          <w:bCs/>
+          <w:sz w:val="28"/>
+          <w:szCs w:val="28"/>
+        </w:rPr>
+        <w:t>hand written</w:t>
+      </w:r>
+      <w:proofErr w:type="gramEnd"/>
+      <w:r>
+        <w:rPr>
+          <w:rFonts w:ascii="Roboto" w:hAnsi="Roboto" w:cs="Times New Roman"/>
+          <w:b/>
+          <w:bCs/>
+          <w:sz w:val="28"/>
+          <w:szCs w:val="28"/>
+        </w:rPr>
+        <w:t xml:space="preserve"> digits data set (</w:t>
       </w:r>
       <w:proofErr w:type="spellStart"/>
       <w:r>
@@ -1201,7 +1247,25 @@
           <w:sz w:val="28"/>
           <w:szCs w:val="28"/>
         </w:rPr>
-        <w:t>Used image classification on the hand written data.</w:t>
+        <w:t xml:space="preserve">Used image classification on the </w:t>
+      </w:r>
+      <w:proofErr w:type="gramStart"/>
+      <w:r>
+        <w:rPr>
+          <w:rFonts w:ascii="Roboto" w:hAnsi="Roboto" w:cs="Times New Roman"/>
+          <w:sz w:val="28"/>
+          <w:szCs w:val="28"/>
+        </w:rPr>
+        <w:t>hand written</w:t>
+      </w:r>
+      <w:proofErr w:type="gramEnd"/>
+      <w:r>
+        <w:rPr>
+          <w:rFonts w:ascii="Roboto" w:hAnsi="Roboto" w:cs="Times New Roman"/>
+          <w:sz w:val="28"/>
+          <w:szCs w:val="28"/>
+        </w:rPr>
+        <w:t xml:space="preserve"> data.</w:t>
       </w:r>
     </w:p>
     <w:p>
@@ -1661,7 +1725,25 @@
           <w:sz w:val="28"/>
           <w:szCs w:val="28"/>
         </w:rPr>
-        <w:t>Plotted one of the image in test data and predicted model on that image</w:t>
+        <w:t xml:space="preserve">Plotted one of the </w:t>
+      </w:r>
+      <w:proofErr w:type="gramStart"/>
+      <w:r>
+        <w:rPr>
+          <w:rFonts w:ascii="Roboto" w:hAnsi="Roboto" w:cs="Times New Roman"/>
+          <w:sz w:val="28"/>
+          <w:szCs w:val="28"/>
+        </w:rPr>
+        <w:t>image</w:t>
+      </w:r>
+      <w:proofErr w:type="gramEnd"/>
+      <w:r>
+        <w:rPr>
+          <w:rFonts w:ascii="Roboto" w:hAnsi="Roboto" w:cs="Times New Roman"/>
+          <w:sz w:val="28"/>
+          <w:szCs w:val="28"/>
+        </w:rPr>
+        <w:t xml:space="preserve"> in test data and predicted model on that image</w:t>
       </w:r>
     </w:p>
     <w:p>
@@ -1762,7 +1844,29 @@
           <w:sz w:val="28"/>
           <w:szCs w:val="28"/>
         </w:rPr>
-        <w:t xml:space="preserve"> We had used 2 hidden layers and </w:t>
+        <w:t xml:space="preserve"> We </w:t>
+      </w:r>
+      <w:proofErr w:type="gramStart"/>
+      <w:r>
+        <w:rPr>
+          <w:rFonts w:ascii="Roboto" w:hAnsi="Roboto" w:cs="Times New Roman"/>
+          <w:b/>
+          <w:bCs/>
+          <w:sz w:val="28"/>
+          <w:szCs w:val="28"/>
+        </w:rPr>
+        <w:t>had used</w:t>
+      </w:r>
+      <w:proofErr w:type="gramEnd"/>
+      <w:r>
+        <w:rPr>
+          <w:rFonts w:ascii="Roboto" w:hAnsi="Roboto" w:cs="Times New Roman"/>
+          <w:b/>
+          <w:bCs/>
+          <w:sz w:val="28"/>
+          <w:szCs w:val="28"/>
+        </w:rPr>
+        <w:t xml:space="preserve"> 2 hidden layers and </w:t>
       </w:r>
       <w:proofErr w:type="spellStart"/>
       <w:r>
@@ -1784,7 +1888,29 @@
           <w:sz w:val="28"/>
           <w:szCs w:val="28"/>
         </w:rPr>
-        <w:t xml:space="preserve"> activation. Try to change the number of hidden layer and the activation to tanh or sigmoid and see what happens</w:t>
+        <w:t xml:space="preserve"> activation. Try to change the number of hidden </w:t>
+      </w:r>
+      <w:proofErr w:type="gramStart"/>
+      <w:r>
+        <w:rPr>
+          <w:rFonts w:ascii="Roboto" w:hAnsi="Roboto" w:cs="Times New Roman"/>
+          <w:b/>
+          <w:bCs/>
+          <w:sz w:val="28"/>
+          <w:szCs w:val="28"/>
+        </w:rPr>
+        <w:t>layer</w:t>
+      </w:r>
+      <w:proofErr w:type="gramEnd"/>
+      <w:r>
+        <w:rPr>
+          <w:rFonts w:ascii="Roboto" w:hAnsi="Roboto" w:cs="Times New Roman"/>
+          <w:b/>
+          <w:bCs/>
+          <w:sz w:val="28"/>
+          <w:szCs w:val="28"/>
+        </w:rPr>
+        <w:t xml:space="preserve"> and the activation to tanh or sigmoid and see what happens</w:t>
       </w:r>
       <w:r>
         <w:rPr>
@@ -1820,7 +1946,25 @@
           <w:sz w:val="28"/>
           <w:szCs w:val="28"/>
         </w:rPr>
-        <w:t xml:space="preserve">Changed the number of hidden layer and activation to tanh </w:t>
+        <w:t xml:space="preserve">Changed the number of hidden layer and activation to </w:t>
+      </w:r>
+      <w:proofErr w:type="gramStart"/>
+      <w:r>
+        <w:rPr>
+          <w:rFonts w:ascii="Roboto" w:hAnsi="Roboto" w:cs="Times New Roman"/>
+          <w:sz w:val="28"/>
+          <w:szCs w:val="28"/>
+        </w:rPr>
+        <w:t>tanh</w:t>
+      </w:r>
+      <w:proofErr w:type="gramEnd"/>
+      <w:r>
+        <w:rPr>
+          <w:rFonts w:ascii="Roboto" w:hAnsi="Roboto" w:cs="Times New Roman"/>
+          <w:sz w:val="28"/>
+          <w:szCs w:val="28"/>
+        </w:rPr>
+        <w:t xml:space="preserve"> </w:t>
       </w:r>
     </w:p>
     <w:p>
@@ -2293,12 +2437,21 @@
         <w:ind w:left="360"/>
         <w:rPr>
           <w:rFonts w:ascii="Times New Roman" w:hAnsi="Times New Roman" w:cs="Times New Roman"/>
-          <w:b/>
-          <w:bCs/>
           <w:sz w:val="36"/>
           <w:szCs w:val="36"/>
         </w:rPr>
       </w:pPr>
+      <w:hyperlink r:id="rId21" w:history="1">
+        <w:r>
+          <w:rPr>
+            <w:rStyle w:val="Hyperlink"/>
+            <w:rFonts w:ascii="Times New Roman" w:hAnsi="Times New Roman" w:cs="Times New Roman"/>
+            <w:sz w:val="36"/>
+            <w:szCs w:val="36"/>
+          </w:rPr>
+          <w:t>https://github.com/sxk17280/NeuralAssignment2</w:t>
+        </w:r>
+      </w:hyperlink>
     </w:p>
     <w:p>
       <w:pPr>
@@ -2311,8 +2464,10 @@
           <w:szCs w:val="36"/>
         </w:rPr>
       </w:pPr>
-      <w:proofErr w:type="spellStart"/>
-      <w:r>
+    </w:p>
+    <w:p>
+      <w:pPr>
+        <w:ind w:left="360"/>
         <w:rPr>
           <w:rFonts w:ascii="Times New Roman" w:hAnsi="Times New Roman" w:cs="Times New Roman"/>
           <w:b/>
@@ -2320,9 +2475,73 @@
           <w:sz w:val="36"/>
           <w:szCs w:val="36"/>
         </w:rPr>
-        <w:t>Videolink</w:t>
-      </w:r>
-      <w:proofErr w:type="spellEnd"/>
+      </w:pPr>
+      <w:r>
+        <w:rPr>
+          <w:rFonts w:ascii="Times New Roman" w:hAnsi="Times New Roman" w:cs="Times New Roman"/>
+          <w:b/>
+          <w:bCs/>
+          <w:sz w:val="36"/>
+          <w:szCs w:val="36"/>
+        </w:rPr>
+        <w:t>Video</w:t>
+      </w:r>
+      <w:r>
+        <w:rPr>
+          <w:rFonts w:ascii="Times New Roman" w:hAnsi="Times New Roman" w:cs="Times New Roman"/>
+          <w:b/>
+          <w:bCs/>
+          <w:sz w:val="36"/>
+          <w:szCs w:val="36"/>
+        </w:rPr>
+        <w:t xml:space="preserve"> </w:t>
+      </w:r>
+      <w:r>
+        <w:rPr>
+          <w:rFonts w:ascii="Times New Roman" w:hAnsi="Times New Roman" w:cs="Times New Roman"/>
+          <w:b/>
+          <w:bCs/>
+          <w:sz w:val="36"/>
+          <w:szCs w:val="36"/>
+        </w:rPr>
+        <w:t>link</w:t>
+      </w:r>
+    </w:p>
+    <w:p>
+      <w:pPr>
+        <w:ind w:left="360"/>
+        <w:rPr>
+          <w:rFonts w:ascii="Times New Roman" w:hAnsi="Times New Roman" w:cs="Times New Roman"/>
+          <w:b/>
+          <w:bCs/>
+          <w:sz w:val="36"/>
+          <w:szCs w:val="36"/>
+        </w:rPr>
+      </w:pPr>
+    </w:p>
+    <w:p>
+      <w:pPr>
+        <w:ind w:left="360"/>
+        <w:rPr>
+          <w:rFonts w:ascii="Times New Roman" w:hAnsi="Times New Roman" w:cs="Times New Roman"/>
+          <w:b/>
+          <w:bCs/>
+          <w:sz w:val="36"/>
+          <w:szCs w:val="36"/>
+        </w:rPr>
+      </w:pPr>
+    </w:p>
+    <w:p>
+      <w:pPr>
+        <w:ind w:left="360"/>
+        <w:rPr>
+          <w:rFonts w:ascii="Times New Roman" w:hAnsi="Times New Roman" w:cs="Times New Roman"/>
+          <w:b/>
+          <w:bCs/>
+          <w:sz w:val="36"/>
+          <w:szCs w:val="36"/>
+        </w:rPr>
+      </w:pPr>
     </w:p>
     <w:p>
       <w:pPr>
@@ -3439,6 +3658,18 @@
       <w:u w:val="single"/>
     </w:rPr>
   </w:style>
+  <w:style w:type="character" w:styleId="UnresolvedMention">
+    <w:name w:val="Unresolved Mention"/>
+    <w:basedOn w:val="DefaultParagraphFont"/>
+    <w:uiPriority w:val="99"/>
+    <w:semiHidden/>
+    <w:unhideWhenUsed/>
+    <w:rsid w:val="00F33CBB"/>
+    <w:rPr>
+      <w:color w:val="605E5C"/>
+      <w:shd w:val="clear" w:color="auto" w:fill="E1DFDD"/>
+    </w:rPr>
+  </w:style>
 </w:styles>
 </file>
 

--- a/SAITEJAGOUD_KASALA_700741728_AT2.docx
+++ b/SAITEJAGOUD_KASALA_700741728_AT2.docx
@@ -2512,8 +2512,6 @@
         <w:ind w:left="360"/>
         <w:rPr>
           <w:rFonts w:ascii="Times New Roman" w:hAnsi="Times New Roman" w:cs="Times New Roman"/>
-          <w:b/>
-          <w:bCs/>
           <w:sz w:val="36"/>
           <w:szCs w:val="36"/>
         </w:rPr>
@@ -2524,12 +2522,21 @@
         <w:ind w:left="360"/>
         <w:rPr>
           <w:rFonts w:ascii="Times New Roman" w:hAnsi="Times New Roman" w:cs="Times New Roman"/>
-          <w:b/>
-          <w:bCs/>
           <w:sz w:val="36"/>
           <w:szCs w:val="36"/>
         </w:rPr>
       </w:pPr>
+      <w:hyperlink r:id="rId22" w:history="1">
+        <w:r>
+          <w:rPr>
+            <w:rStyle w:val="Hyperlink"/>
+            <w:rFonts w:ascii="Times New Roman" w:hAnsi="Times New Roman" w:cs="Times New Roman"/>
+            <w:sz w:val="36"/>
+            <w:szCs w:val="36"/>
+          </w:rPr>
+          <w:t>https://github.com/sxk17280/NeuralAssignment2/blob/main/SAITEJAGOUD_KASALA_700741728_AT2.mp4</w:t>
+        </w:r>
+      </w:hyperlink>
     </w:p>
     <w:p>
       <w:pPr>
